--- a/artifacts/team/meeting_notes.docx
+++ b/artifacts/team/meeting_notes.docx
@@ -585,6 +585,443 @@
           <w:rtl w:val="0"/>
         </w:rPr>
         <w:t xml:space="preserve">As a group, we went through the document and made changes as we saw fit. Upon going through the document, we realized that we didn’t communicate well enough, and a lot of our answers didn’t match up. For example, our functional requirements were worded differently throughout the entire document. So we collectively came up with what the functional requirements were for our project, and redid the answers (which included the use case diagram). Once we finished fixing our document, we went through the feedback given to us on our project plan to see how we could improve our SRS. One of the feedback given to us was that we needed more information on our README.md. So we went through it and added more information. </w:t>
+      </w:r>
+    </w:p>
+    <w:p>
+      <w:pPr>
+        <w:rPr/>
+      </w:pPr>
+      <w:r>
+        <w:rPr>
+          <w:rtl w:val="0"/>
+        </w:rPr>
+      </w:r>
+    </w:p>
+    <w:p>
+      <w:pPr>
+        <w:rPr/>
+      </w:pPr>
+      <w:r>
+        <w:rPr>
+          <w:b w:val="1"/>
+          <w:rtl w:val="0"/>
+        </w:rPr>
+        <w:t xml:space="preserve">WHEN/WHERE: </w:t>
+      </w:r>
+      <w:r>
+        <w:rPr>
+          <w:rtl w:val="0"/>
+        </w:rPr>
+        <w:t xml:space="preserve">Thursday, November 2nd @ 4:00, At the fishbowl in Eaton</w:t>
+      </w:r>
+    </w:p>
+    <w:p>
+      <w:pPr>
+        <w:rPr/>
+      </w:pPr>
+      <w:r>
+        <w:rPr>
+          <w:b w:val="1"/>
+          <w:rtl w:val="0"/>
+        </w:rPr>
+        <w:t xml:space="preserve">PURPOSE: </w:t>
+      </w:r>
+      <w:r>
+        <w:rPr>
+          <w:rtl w:val="0"/>
+        </w:rPr>
+        <w:t xml:space="preserve">To start our Software Architecture Documentation</w:t>
+      </w:r>
+    </w:p>
+    <w:p>
+      <w:pPr>
+        <w:rPr/>
+      </w:pPr>
+      <w:r>
+        <w:rPr>
+          <w:b w:val="1"/>
+          <w:rtl w:val="0"/>
+        </w:rPr>
+        <w:t xml:space="preserve">ATTENDANCE: </w:t>
+      </w:r>
+      <w:r>
+        <w:rPr>
+          <w:rtl w:val="0"/>
+        </w:rPr>
+        <w:t xml:space="preserve">Cole Bartley, Sean Hammell, Ethan Dirkes, Vincent Dick, Wesley McDougal</w:t>
+      </w:r>
+    </w:p>
+    <w:p>
+      <w:pPr>
+        <w:rPr/>
+      </w:pPr>
+      <w:r>
+        <w:rPr>
+          <w:rtl w:val="0"/>
+        </w:rPr>
+      </w:r>
+    </w:p>
+    <w:p>
+      <w:pPr>
+        <w:rPr/>
+      </w:pPr>
+      <w:r>
+        <w:rPr>
+          <w:rtl w:val="0"/>
+        </w:rPr>
+        <w:t xml:space="preserve">Since our Software Architecture Documentation (SAD) was the next thing due, we decided to start it today, and then finish/review it next week. First thing we did was </w:t>
+      </w:r>
+      <w:r>
+        <w:rPr>
+          <w:rtl w:val="0"/>
+        </w:rPr>
+        <w:t xml:space="preserve">we divided</w:t>
+      </w:r>
+      <w:r>
+        <w:rPr>
+          <w:rtl w:val="0"/>
+        </w:rPr>
+        <w:t xml:space="preserve"> up the work. We assigned Vincent to do section 1 and 8, Wesley to do section 2 and 3, and Ethan, Sean, and I would put our minds together to do part 5, as that one felt the longest. When filling out the document, Wesley said he wanted to see what we had in mind for section 5 when filling out section 2 and 3, so we delayed filling those sections out until we had section 5 finished. We were very close to finishing out section 5, but didn’t get quite there before ending the meeting.</w:t>
+      </w:r>
+    </w:p>
+    <w:p>
+      <w:pPr>
+        <w:rPr/>
+      </w:pPr>
+      <w:r>
+        <w:rPr>
+          <w:rtl w:val="0"/>
+        </w:rPr>
+      </w:r>
+    </w:p>
+    <w:p>
+      <w:pPr>
+        <w:rPr/>
+      </w:pPr>
+      <w:r>
+        <w:rPr>
+          <w:b w:val="1"/>
+          <w:rtl w:val="0"/>
+        </w:rPr>
+        <w:t xml:space="preserve">WHEN/WHERE: </w:t>
+      </w:r>
+      <w:r>
+        <w:rPr>
+          <w:rtl w:val="0"/>
+        </w:rPr>
+        <w:t xml:space="preserve">Thursday, November 9th @ 4:00, At the fishbowl in Eaton</w:t>
+      </w:r>
+    </w:p>
+    <w:p>
+      <w:pPr>
+        <w:rPr/>
+      </w:pPr>
+      <w:r>
+        <w:rPr>
+          <w:b w:val="1"/>
+          <w:rtl w:val="0"/>
+        </w:rPr>
+        <w:t xml:space="preserve">PURPOSE: </w:t>
+      </w:r>
+      <w:r>
+        <w:rPr>
+          <w:rtl w:val="0"/>
+        </w:rPr>
+        <w:t xml:space="preserve">To Finish/Review our Software Architecture Documentation</w:t>
+      </w:r>
+    </w:p>
+    <w:p>
+      <w:pPr>
+        <w:rPr/>
+      </w:pPr>
+      <w:r>
+        <w:rPr>
+          <w:b w:val="1"/>
+          <w:rtl w:val="0"/>
+        </w:rPr>
+        <w:t xml:space="preserve">ATTENDANCE: </w:t>
+      </w:r>
+      <w:r>
+        <w:rPr>
+          <w:rtl w:val="0"/>
+        </w:rPr>
+        <w:t xml:space="preserve">Cole Bartley, Sean Hammell, Ethan Dirkes, Vincent Dick, Wesley McDougal</w:t>
+      </w:r>
+    </w:p>
+    <w:p>
+      <w:pPr>
+        <w:rPr/>
+      </w:pPr>
+      <w:r>
+        <w:rPr>
+          <w:rtl w:val="0"/>
+        </w:rPr>
+      </w:r>
+    </w:p>
+    <w:p>
+      <w:pPr>
+        <w:rPr/>
+      </w:pPr>
+      <w:r>
+        <w:rPr>
+          <w:rtl w:val="0"/>
+        </w:rPr>
+        <w:t xml:space="preserve">The main purpose for today was to finish out the rest of the sections for our Software Architecture Document. We first finished out section 5 so Wesley could finish section 2 and 3. During this, Vincent finished out section 6. Then, when every section was finished, we went through the entire document together to make sure the quality was good enough and everything was consistent. We made very minor changes (mostly grammar/added a few details) but that was it. Everything else looked good in our eyes. So to finish out our meeting we uploaded the Software Architecture Document and updated this document on GitHub. </w:t>
+      </w:r>
+    </w:p>
+    <w:p>
+      <w:pPr>
+        <w:rPr/>
+      </w:pPr>
+      <w:r>
+        <w:rPr>
+          <w:rtl w:val="0"/>
+        </w:rPr>
+      </w:r>
+    </w:p>
+    <w:p>
+      <w:pPr>
+        <w:rPr/>
+      </w:pPr>
+      <w:r>
+        <w:rPr>
+          <w:b w:val="1"/>
+          <w:rtl w:val="0"/>
+        </w:rPr>
+        <w:t xml:space="preserve">WHEN/WHERE: </w:t>
+      </w:r>
+      <w:r>
+        <w:rPr>
+          <w:rtl w:val="0"/>
+        </w:rPr>
+        <w:t xml:space="preserve">Thursday, November 16th @ 4:00, At the fishbowl in Eaton</w:t>
+      </w:r>
+    </w:p>
+    <w:p>
+      <w:pPr>
+        <w:rPr/>
+      </w:pPr>
+      <w:r>
+        <w:rPr>
+          <w:b w:val="1"/>
+          <w:rtl w:val="0"/>
+        </w:rPr>
+        <w:t xml:space="preserve">PURPOSE: </w:t>
+      </w:r>
+      <w:r>
+        <w:rPr>
+          <w:rtl w:val="0"/>
+        </w:rPr>
+        <w:t xml:space="preserve">To talk about how we are going to code the project</w:t>
+      </w:r>
+    </w:p>
+    <w:p>
+      <w:pPr>
+        <w:rPr/>
+      </w:pPr>
+      <w:r>
+        <w:rPr>
+          <w:b w:val="1"/>
+          <w:rtl w:val="0"/>
+        </w:rPr>
+        <w:t xml:space="preserve">ATTENDANCE: </w:t>
+      </w:r>
+      <w:r>
+        <w:rPr>
+          <w:rtl w:val="0"/>
+        </w:rPr>
+        <w:t xml:space="preserve">Cole Bartley, Ethan Dirkes, Vincent Dick, Wesley McDougal, Sean could not make it as he was in Colorado</w:t>
+      </w:r>
+    </w:p>
+    <w:p>
+      <w:pPr>
+        <w:rPr/>
+      </w:pPr>
+      <w:r>
+        <w:rPr>
+          <w:rtl w:val="0"/>
+        </w:rPr>
+      </w:r>
+    </w:p>
+    <w:p>
+      <w:pPr>
+        <w:rPr/>
+      </w:pPr>
+      <w:r>
+        <w:rPr>
+          <w:rtl w:val="0"/>
+        </w:rPr>
+        <w:t xml:space="preserve">The main purpose for today was to plan out a way to do the coding. Since Ethan has the most experience, we were going to have him start the code, and then meet up with Sean to finish it up. Then, once we get back from break, we will have Cole, Vincent, and Wesley finish up the last two documents. This meeting was fairly short, as we didn’t actually jump into doing any work. Once all that was decided, we ended the meeting.</w:t>
+      </w:r>
+    </w:p>
+    <w:p>
+      <w:pPr>
+        <w:rPr/>
+      </w:pPr>
+      <w:r>
+        <w:rPr>
+          <w:rtl w:val="0"/>
+        </w:rPr>
+      </w:r>
+    </w:p>
+    <w:p>
+      <w:pPr>
+        <w:rPr/>
+      </w:pPr>
+      <w:r>
+        <w:rPr>
+          <w:b w:val="1"/>
+          <w:rtl w:val="0"/>
+        </w:rPr>
+        <w:t xml:space="preserve">WHEN/WHERE: </w:t>
+      </w:r>
+      <w:r>
+        <w:rPr>
+          <w:rtl w:val="0"/>
+        </w:rPr>
+        <w:t xml:space="preserve">Thursday, November 30th @ 4:00, At the fishbowl in Eaton</w:t>
+      </w:r>
+    </w:p>
+    <w:p>
+      <w:pPr>
+        <w:rPr/>
+      </w:pPr>
+      <w:r>
+        <w:rPr>
+          <w:b w:val="1"/>
+          <w:rtl w:val="0"/>
+        </w:rPr>
+        <w:t xml:space="preserve">PURPOSE: </w:t>
+      </w:r>
+      <w:r>
+        <w:rPr>
+          <w:rtl w:val="0"/>
+        </w:rPr>
+        <w:t xml:space="preserve">To finish up code and finish up the remaining documents (Test cases document and Use cases)</w:t>
+      </w:r>
+    </w:p>
+    <w:p>
+      <w:pPr>
+        <w:rPr/>
+      </w:pPr>
+      <w:r>
+        <w:rPr>
+          <w:b w:val="1"/>
+          <w:rtl w:val="0"/>
+        </w:rPr>
+        <w:t xml:space="preserve">ATTENDANCE: </w:t>
+      </w:r>
+      <w:r>
+        <w:rPr>
+          <w:rtl w:val="0"/>
+        </w:rPr>
+        <w:t xml:space="preserve">Cole Bartley, Ethan Dirkes, Vincent Dick, Wesley McDougal, Sean Hammell</w:t>
+      </w:r>
+    </w:p>
+    <w:p>
+      <w:pPr>
+        <w:rPr/>
+      </w:pPr>
+      <w:r>
+        <w:rPr>
+          <w:rtl w:val="0"/>
+        </w:rPr>
+      </w:r>
+    </w:p>
+    <w:p>
+      <w:pPr>
+        <w:rPr/>
+      </w:pPr>
+      <w:r>
+        <w:rPr>
+          <w:rtl w:val="0"/>
+        </w:rPr>
+        <w:t xml:space="preserve">When we met up, Ethan basically had the code finished, except for a few error handling cases. So Sean and Ethan finished up the Error Handling. Vincent and Cole worked on the user manual together. Wesley worked on creating which equations we were going to test, and then when the code was ready, we were going to test them and finish out the table. Our initial plan was to finish the project, but we decided to delay it to tomorrow to give us more time on things. When we ended the meeting, all that was left was to come up with some more test cases and to clean up the code. </w:t>
+      </w:r>
+    </w:p>
+    <w:p>
+      <w:pPr>
+        <w:rPr/>
+      </w:pPr>
+      <w:r>
+        <w:rPr>
+          <w:rtl w:val="0"/>
+        </w:rPr>
+      </w:r>
+    </w:p>
+    <w:p>
+      <w:pPr>
+        <w:rPr/>
+      </w:pPr>
+      <w:r>
+        <w:rPr>
+          <w:b w:val="1"/>
+          <w:rtl w:val="0"/>
+        </w:rPr>
+        <w:t xml:space="preserve">WHEN/WHERE: </w:t>
+      </w:r>
+      <w:r>
+        <w:rPr>
+          <w:rtl w:val="0"/>
+        </w:rPr>
+        <w:t xml:space="preserve">Friday, December 1st @ 12:00, At the fishbowl in Eaton</w:t>
+      </w:r>
+    </w:p>
+    <w:p>
+      <w:pPr>
+        <w:rPr/>
+      </w:pPr>
+      <w:r>
+        <w:rPr>
+          <w:b w:val="1"/>
+          <w:rtl w:val="0"/>
+        </w:rPr>
+        <w:t xml:space="preserve">PURPOSE: </w:t>
+      </w:r>
+      <w:r>
+        <w:rPr>
+          <w:rtl w:val="0"/>
+        </w:rPr>
+        <w:t xml:space="preserve">To polish up the code and finish up the test cases</w:t>
+      </w:r>
+    </w:p>
+    <w:p>
+      <w:pPr>
+        <w:rPr/>
+      </w:pPr>
+      <w:r>
+        <w:rPr>
+          <w:b w:val="1"/>
+          <w:rtl w:val="0"/>
+        </w:rPr>
+        <w:t xml:space="preserve">ATTENDANCE: </w:t>
+      </w:r>
+      <w:r>
+        <w:rPr>
+          <w:rtl w:val="0"/>
+        </w:rPr>
+        <w:t xml:space="preserve">Cole Bartley, Ethan Dirkes, Sean Hammell, Wesley and Vincent could not make it</w:t>
+      </w:r>
+    </w:p>
+    <w:p>
+      <w:pPr>
+        <w:rPr/>
+      </w:pPr>
+      <w:r>
+        <w:rPr>
+          <w:rtl w:val="0"/>
+        </w:rPr>
+      </w:r>
+    </w:p>
+    <w:p>
+      <w:pPr>
+        <w:rPr/>
+      </w:pPr>
+      <w:r>
+        <w:rPr>
+          <w:rtl w:val="0"/>
+        </w:rPr>
+        <w:t xml:space="preserve">Today, we are going to finish the project. At first, Ethan and Sean worked on cleaning up the code, while Cole worked on reading and cleaning up the user manual. Then, Cole had to go to class, and when he did that, Ethan and Sean continued cleaning up the code. Then, when Cole returned from class, Ethan had to go to class. At this time, Sean and Cole worked on coming up with a lot of test cases. We ended up finishing all of the test cases by the time Ethan came back. When Ethan came back, Sean had to leave. To finish this project, Ethan and I went through every test case and entered them into the calculator. All of our test cases ended up working. Once that was finished, we uploaded everything to Github and finished the project.</w:t>
       </w:r>
       <w:r>
         <w:rPr>
